--- a/Report/2nd day.docx
+++ b/Report/2nd day.docx
@@ -4,6 +4,13 @@
   <w:body>
     <w:p>
       <w:r>
+        <w:t>10/17/2019</w:t>
+      </w:r>
+      <w:bookmarkStart w:id="0" w:name="_GoBack"/>
+      <w:bookmarkEnd w:id="0"/>
+    </w:p>
+    <w:p>
+      <w:r>
         <w:t>S</w:t>
       </w:r>
       <w:r>
@@ -104,8 +111,6 @@
       <w:r>
         <w:t>we get the answers and put them in a variable, so we can then save them in files if necessary.</w:t>
       </w:r>
-      <w:bookmarkStart w:id="0" w:name="_GoBack"/>
-      <w:bookmarkEnd w:id="0"/>
     </w:p>
     <w:p/>
     <w:sectPr>
